--- a/Instructions.docx
+++ b/Instructions.docx
@@ -2070,6 +2070,526 @@
     <w:p>
       <w:r>
         <w:t>Jenkins ALL=(ALL) NOPASSWD: ALL</w:t>
+      </w:r>
+    </w:p>
+    <w:p/>
+    <w:p>
+      <w:r>
+        <w:t>Sudo yum install docker</w:t>
+      </w:r>
+    </w:p>
+    <w:p>
+      <w:pPr>
+        <w:pBdr>
+          <w:top w:val="single" w:sz="6" w:space="0" w:color="000000"/>
+          <w:left w:val="single" w:sz="6" w:space="0" w:color="000000"/>
+          <w:bottom w:val="single" w:sz="6" w:space="0" w:color="000000"/>
+          <w:right w:val="single" w:sz="6" w:space="0" w:color="000000"/>
+        </w:pBdr>
+        <w:tabs>
+          <w:tab w:val="left" w:pos="916"/>
+          <w:tab w:val="left" w:pos="1832"/>
+          <w:tab w:val="left" w:pos="2748"/>
+          <w:tab w:val="left" w:pos="3664"/>
+          <w:tab w:val="left" w:pos="4580"/>
+          <w:tab w:val="left" w:pos="5496"/>
+          <w:tab w:val="left" w:pos="6412"/>
+          <w:tab w:val="left" w:pos="7328"/>
+          <w:tab w:val="left" w:pos="8244"/>
+          <w:tab w:val="left" w:pos="9160"/>
+          <w:tab w:val="left" w:pos="10076"/>
+          <w:tab w:val="left" w:pos="10992"/>
+          <w:tab w:val="left" w:pos="11908"/>
+          <w:tab w:val="left" w:pos="12824"/>
+          <w:tab w:val="left" w:pos="13740"/>
+          <w:tab w:val="left" w:pos="14656"/>
+        </w:tabs>
+        <w:spacing w:after="150" w:line="240" w:lineRule="auto"/>
+        <w:rPr>
+          <w:rFonts w:ascii="Consolas" w:eastAsia="Times New Roman" w:hAnsi="Consolas" w:cs="Courier New"/>
+          <w:color w:val="000000" w:themeColor="text1"/>
+          <w:sz w:val="20"/>
+          <w:szCs w:val="20"/>
+          <w:lang w:val="en-IN" w:eastAsia="en-IN"/>
+        </w:rPr>
+      </w:pPr>
+      <w:r>
+        <w:rPr>
+          <w:rFonts w:ascii="Consolas" w:eastAsia="Times New Roman" w:hAnsi="Consolas" w:cs="Courier New"/>
+          <w:color w:val="000000" w:themeColor="text1"/>
+          <w:sz w:val="20"/>
+          <w:szCs w:val="20"/>
+          <w:lang w:val="en-IN" w:eastAsia="en-IN"/>
+        </w:rPr>
+        <w:t>sudo systemctl start docker</w:t>
+      </w:r>
+    </w:p>
+    <w:p>
+      <w:pPr>
+        <w:pBdr>
+          <w:top w:val="single" w:sz="6" w:space="0" w:color="000000"/>
+          <w:left w:val="single" w:sz="6" w:space="0" w:color="000000"/>
+          <w:bottom w:val="single" w:sz="6" w:space="0" w:color="000000"/>
+          <w:right w:val="single" w:sz="6" w:space="0" w:color="000000"/>
+        </w:pBdr>
+        <w:tabs>
+          <w:tab w:val="left" w:pos="916"/>
+          <w:tab w:val="left" w:pos="1832"/>
+          <w:tab w:val="left" w:pos="2748"/>
+          <w:tab w:val="left" w:pos="3664"/>
+          <w:tab w:val="left" w:pos="4580"/>
+          <w:tab w:val="left" w:pos="5496"/>
+          <w:tab w:val="left" w:pos="6412"/>
+          <w:tab w:val="left" w:pos="7328"/>
+          <w:tab w:val="left" w:pos="8244"/>
+          <w:tab w:val="left" w:pos="9160"/>
+          <w:tab w:val="left" w:pos="10076"/>
+          <w:tab w:val="left" w:pos="10992"/>
+          <w:tab w:val="left" w:pos="11908"/>
+          <w:tab w:val="left" w:pos="12824"/>
+          <w:tab w:val="left" w:pos="13740"/>
+          <w:tab w:val="left" w:pos="14656"/>
+        </w:tabs>
+        <w:spacing w:after="150" w:line="240" w:lineRule="auto"/>
+        <w:rPr>
+          <w:rFonts w:ascii="Consolas" w:eastAsia="Times New Roman" w:hAnsi="Consolas" w:cs="Courier New"/>
+          <w:color w:val="000000" w:themeColor="text1"/>
+          <w:sz w:val="20"/>
+          <w:szCs w:val="20"/>
+          <w:lang w:val="en-IN" w:eastAsia="en-IN"/>
+        </w:rPr>
+      </w:pPr>
+    </w:p>
+    <w:p>
+      <w:pPr>
+        <w:pBdr>
+          <w:top w:val="single" w:sz="6" w:space="0" w:color="000000"/>
+          <w:left w:val="single" w:sz="6" w:space="0" w:color="000000"/>
+          <w:bottom w:val="single" w:sz="6" w:space="0" w:color="000000"/>
+          <w:right w:val="single" w:sz="6" w:space="0" w:color="000000"/>
+        </w:pBdr>
+        <w:tabs>
+          <w:tab w:val="left" w:pos="916"/>
+          <w:tab w:val="left" w:pos="1832"/>
+          <w:tab w:val="left" w:pos="2748"/>
+          <w:tab w:val="left" w:pos="3664"/>
+          <w:tab w:val="left" w:pos="4580"/>
+          <w:tab w:val="left" w:pos="5496"/>
+          <w:tab w:val="left" w:pos="6412"/>
+          <w:tab w:val="left" w:pos="7328"/>
+          <w:tab w:val="left" w:pos="8244"/>
+          <w:tab w:val="left" w:pos="9160"/>
+          <w:tab w:val="left" w:pos="10076"/>
+          <w:tab w:val="left" w:pos="10992"/>
+          <w:tab w:val="left" w:pos="11908"/>
+          <w:tab w:val="left" w:pos="12824"/>
+          <w:tab w:val="left" w:pos="13740"/>
+          <w:tab w:val="left" w:pos="14656"/>
+        </w:tabs>
+        <w:spacing w:after="150" w:line="240" w:lineRule="auto"/>
+        <w:rPr>
+          <w:rFonts w:ascii="Consolas" w:eastAsia="Times New Roman" w:hAnsi="Consolas" w:cs="Courier New"/>
+          <w:color w:val="000000" w:themeColor="text1"/>
+          <w:sz w:val="20"/>
+          <w:szCs w:val="20"/>
+          <w:lang w:val="en-IN" w:eastAsia="en-IN"/>
+        </w:rPr>
+      </w:pPr>
+      <w:r>
+        <w:rPr>
+          <w:rFonts w:ascii="Consolas" w:eastAsia="Times New Roman" w:hAnsi="Consolas" w:cs="Courier New"/>
+          <w:color w:val="000000" w:themeColor="text1"/>
+          <w:sz w:val="20"/>
+          <w:szCs w:val="20"/>
+          <w:lang w:val="en-IN" w:eastAsia="en-IN"/>
+        </w:rPr>
+        <w:t>systemctl status docker</w:t>
+      </w:r>
+    </w:p>
+    <w:p/>
+    <w:p/>
+    <w:p>
+      <w:pPr>
+        <w:rPr>
+          <w:noProof/>
+        </w:rPr>
+      </w:pPr>
+      <w:r>
+        <w:rPr>
+          <w:noProof/>
+        </w:rPr>
+        <w:lastRenderedPageBreak/>
+        <w:drawing>
+          <wp:inline distT="0" distB="0" distL="0" distR="0" wp14:anchorId="6CAA31FA" wp14:editId="194E78D5">
+            <wp:extent cx="5731510" cy="2755265"/>
+            <wp:effectExtent l="0" t="0" r="2540" b="6985"/>
+            <wp:docPr id="3" name="Picture 3"/>
+            <wp:cNvGraphicFramePr>
+              <a:graphicFrameLocks xmlns:a="http://schemas.openxmlformats.org/drawingml/2006/main" noChangeAspect="1"/>
+            </wp:cNvGraphicFramePr>
+            <a:graphic xmlns:a="http://schemas.openxmlformats.org/drawingml/2006/main">
+              <a:graphicData uri="http://schemas.openxmlformats.org/drawingml/2006/picture">
+                <pic:pic xmlns:pic="http://schemas.openxmlformats.org/drawingml/2006/picture">
+                  <pic:nvPicPr>
+                    <pic:cNvPr id="1" name=""/>
+                    <pic:cNvPicPr/>
+                  </pic:nvPicPr>
+                  <pic:blipFill>
+                    <a:blip r:embed="rId11"/>
+                    <a:stretch>
+                      <a:fillRect/>
+                    </a:stretch>
+                  </pic:blipFill>
+                  <pic:spPr>
+                    <a:xfrm>
+                      <a:off x="0" y="0"/>
+                      <a:ext cx="5731510" cy="2755265"/>
+                    </a:xfrm>
+                    <a:prstGeom prst="rect">
+                      <a:avLst/>
+                    </a:prstGeom>
+                  </pic:spPr>
+                </pic:pic>
+              </a:graphicData>
+            </a:graphic>
+          </wp:inline>
+        </w:drawing>
+      </w:r>
+      <w:r>
+        <w:rPr>
+          <w:noProof/>
+        </w:rPr>
+        <w:t xml:space="preserve"> </w:t>
+      </w:r>
+      <w:r>
+        <w:rPr>
+          <w:noProof/>
+        </w:rPr>
+        <w:drawing>
+          <wp:inline distT="0" distB="0" distL="0" distR="0" wp14:anchorId="132E0B97" wp14:editId="196F19BC">
+            <wp:extent cx="5731510" cy="2941320"/>
+            <wp:effectExtent l="0" t="0" r="2540" b="0"/>
+            <wp:docPr id="4" name="Picture 4"/>
+            <wp:cNvGraphicFramePr>
+              <a:graphicFrameLocks xmlns:a="http://schemas.openxmlformats.org/drawingml/2006/main" noChangeAspect="1"/>
+            </wp:cNvGraphicFramePr>
+            <a:graphic xmlns:a="http://schemas.openxmlformats.org/drawingml/2006/main">
+              <a:graphicData uri="http://schemas.openxmlformats.org/drawingml/2006/picture">
+                <pic:pic xmlns:pic="http://schemas.openxmlformats.org/drawingml/2006/picture">
+                  <pic:nvPicPr>
+                    <pic:cNvPr id="1" name=""/>
+                    <pic:cNvPicPr/>
+                  </pic:nvPicPr>
+                  <pic:blipFill>
+                    <a:blip r:embed="rId12"/>
+                    <a:stretch>
+                      <a:fillRect/>
+                    </a:stretch>
+                  </pic:blipFill>
+                  <pic:spPr>
+                    <a:xfrm>
+                      <a:off x="0" y="0"/>
+                      <a:ext cx="5731510" cy="2941320"/>
+                    </a:xfrm>
+                    <a:prstGeom prst="rect">
+                      <a:avLst/>
+                    </a:prstGeom>
+                  </pic:spPr>
+                </pic:pic>
+              </a:graphicData>
+            </a:graphic>
+          </wp:inline>
+        </w:drawing>
+      </w:r>
+      <w:r>
+        <w:rPr>
+          <w:noProof/>
+        </w:rPr>
+        <w:t xml:space="preserve"> </w:t>
+      </w:r>
+      <w:r>
+        <w:rPr>
+          <w:noProof/>
+        </w:rPr>
+        <w:lastRenderedPageBreak/>
+        <w:drawing>
+          <wp:inline distT="0" distB="0" distL="0" distR="0" wp14:anchorId="70B9EF43" wp14:editId="0D8ACA5F">
+            <wp:extent cx="5731510" cy="3902710"/>
+            <wp:effectExtent l="0" t="0" r="2540" b="2540"/>
+            <wp:docPr id="5" name="Picture 5"/>
+            <wp:cNvGraphicFramePr>
+              <a:graphicFrameLocks xmlns:a="http://schemas.openxmlformats.org/drawingml/2006/main" noChangeAspect="1"/>
+            </wp:cNvGraphicFramePr>
+            <a:graphic xmlns:a="http://schemas.openxmlformats.org/drawingml/2006/main">
+              <a:graphicData uri="http://schemas.openxmlformats.org/drawingml/2006/picture">
+                <pic:pic xmlns:pic="http://schemas.openxmlformats.org/drawingml/2006/picture">
+                  <pic:nvPicPr>
+                    <pic:cNvPr id="1" name=""/>
+                    <pic:cNvPicPr/>
+                  </pic:nvPicPr>
+                  <pic:blipFill>
+                    <a:blip r:embed="rId13"/>
+                    <a:stretch>
+                      <a:fillRect/>
+                    </a:stretch>
+                  </pic:blipFill>
+                  <pic:spPr>
+                    <a:xfrm>
+                      <a:off x="0" y="0"/>
+                      <a:ext cx="5731510" cy="3902710"/>
+                    </a:xfrm>
+                    <a:prstGeom prst="rect">
+                      <a:avLst/>
+                    </a:prstGeom>
+                  </pic:spPr>
+                </pic:pic>
+              </a:graphicData>
+            </a:graphic>
+          </wp:inline>
+        </w:drawing>
+      </w:r>
+    </w:p>
+    <w:p>
+      <w:r>
+        <w:rPr>
+          <w:noProof/>
+        </w:rPr>
+        <w:drawing>
+          <wp:inline distT="0" distB="0" distL="0" distR="0" wp14:anchorId="20D83815" wp14:editId="5987D150">
+            <wp:extent cx="5731510" cy="3168650"/>
+            <wp:effectExtent l="0" t="0" r="2540" b="0"/>
+            <wp:docPr id="6" name="Picture 6"/>
+            <wp:cNvGraphicFramePr>
+              <a:graphicFrameLocks xmlns:a="http://schemas.openxmlformats.org/drawingml/2006/main" noChangeAspect="1"/>
+            </wp:cNvGraphicFramePr>
+            <a:graphic xmlns:a="http://schemas.openxmlformats.org/drawingml/2006/main">
+              <a:graphicData uri="http://schemas.openxmlformats.org/drawingml/2006/picture">
+                <pic:pic xmlns:pic="http://schemas.openxmlformats.org/drawingml/2006/picture">
+                  <pic:nvPicPr>
+                    <pic:cNvPr id="1" name=""/>
+                    <pic:cNvPicPr/>
+                  </pic:nvPicPr>
+                  <pic:blipFill>
+                    <a:blip r:embed="rId14"/>
+                    <a:stretch>
+                      <a:fillRect/>
+                    </a:stretch>
+                  </pic:blipFill>
+                  <pic:spPr>
+                    <a:xfrm>
+                      <a:off x="0" y="0"/>
+                      <a:ext cx="5731510" cy="3168650"/>
+                    </a:xfrm>
+                    <a:prstGeom prst="rect">
+                      <a:avLst/>
+                    </a:prstGeom>
+                  </pic:spPr>
+                </pic:pic>
+              </a:graphicData>
+            </a:graphic>
+          </wp:inline>
+        </w:drawing>
+      </w:r>
+    </w:p>
+    <w:p>
+      <w:r>
+        <w:rPr>
+          <w:noProof/>
+        </w:rPr>
+        <w:lastRenderedPageBreak/>
+        <w:drawing>
+          <wp:inline distT="0" distB="0" distL="0" distR="0" wp14:anchorId="21319F70" wp14:editId="7F87F4CD">
+            <wp:extent cx="5731510" cy="2535555"/>
+            <wp:effectExtent l="0" t="0" r="2540" b="0"/>
+            <wp:docPr id="7" name="Picture 7"/>
+            <wp:cNvGraphicFramePr>
+              <a:graphicFrameLocks xmlns:a="http://schemas.openxmlformats.org/drawingml/2006/main" noChangeAspect="1"/>
+            </wp:cNvGraphicFramePr>
+            <a:graphic xmlns:a="http://schemas.openxmlformats.org/drawingml/2006/main">
+              <a:graphicData uri="http://schemas.openxmlformats.org/drawingml/2006/picture">
+                <pic:pic xmlns:pic="http://schemas.openxmlformats.org/drawingml/2006/picture">
+                  <pic:nvPicPr>
+                    <pic:cNvPr id="1" name=""/>
+                    <pic:cNvPicPr/>
+                  </pic:nvPicPr>
+                  <pic:blipFill>
+                    <a:blip r:embed="rId15"/>
+                    <a:stretch>
+                      <a:fillRect/>
+                    </a:stretch>
+                  </pic:blipFill>
+                  <pic:spPr>
+                    <a:xfrm>
+                      <a:off x="0" y="0"/>
+                      <a:ext cx="5731510" cy="2535555"/>
+                    </a:xfrm>
+                    <a:prstGeom prst="rect">
+                      <a:avLst/>
+                    </a:prstGeom>
+                  </pic:spPr>
+                </pic:pic>
+              </a:graphicData>
+            </a:graphic>
+          </wp:inline>
+        </w:drawing>
+      </w:r>
+    </w:p>
+    <w:p>
+      <w:pPr>
+        <w:rPr>
+          <w:lang w:val="en-IN"/>
+        </w:rPr>
+      </w:pPr>
+      <w:r>
+        <w:rPr>
+          <w:noProof/>
+        </w:rPr>
+        <w:drawing>
+          <wp:inline distT="0" distB="0" distL="0" distR="0" wp14:anchorId="6DE87730" wp14:editId="22E16300">
+            <wp:extent cx="5731510" cy="3113405"/>
+            <wp:effectExtent l="0" t="0" r="2540" b="0"/>
+            <wp:docPr id="10" name="Picture 10"/>
+            <wp:cNvGraphicFramePr>
+              <a:graphicFrameLocks xmlns:a="http://schemas.openxmlformats.org/drawingml/2006/main" noChangeAspect="1"/>
+            </wp:cNvGraphicFramePr>
+            <a:graphic xmlns:a="http://schemas.openxmlformats.org/drawingml/2006/main">
+              <a:graphicData uri="http://schemas.openxmlformats.org/drawingml/2006/picture">
+                <pic:pic xmlns:pic="http://schemas.openxmlformats.org/drawingml/2006/picture">
+                  <pic:nvPicPr>
+                    <pic:cNvPr id="1" name=""/>
+                    <pic:cNvPicPr/>
+                  </pic:nvPicPr>
+                  <pic:blipFill>
+                    <a:blip r:embed="rId16"/>
+                    <a:stretch>
+                      <a:fillRect/>
+                    </a:stretch>
+                  </pic:blipFill>
+                  <pic:spPr>
+                    <a:xfrm>
+                      <a:off x="0" y="0"/>
+                      <a:ext cx="5731510" cy="3113405"/>
+                    </a:xfrm>
+                    <a:prstGeom prst="rect">
+                      <a:avLst/>
+                    </a:prstGeom>
+                  </pic:spPr>
+                </pic:pic>
+              </a:graphicData>
+            </a:graphic>
+          </wp:inline>
+        </w:drawing>
+      </w:r>
+    </w:p>
+    <w:p>
+      <w:r>
+        <w:rPr>
+          <w:noProof/>
+        </w:rPr>
+        <w:lastRenderedPageBreak/>
+        <w:drawing>
+          <wp:inline distT="0" distB="0" distL="0" distR="0" wp14:anchorId="6C5E47DC" wp14:editId="77F7BDBA">
+            <wp:extent cx="2943225" cy="4838700"/>
+            <wp:effectExtent l="0" t="0" r="9525" b="0"/>
+            <wp:docPr id="8" name="Picture 8"/>
+            <wp:cNvGraphicFramePr>
+              <a:graphicFrameLocks xmlns:a="http://schemas.openxmlformats.org/drawingml/2006/main" noChangeAspect="1"/>
+            </wp:cNvGraphicFramePr>
+            <a:graphic xmlns:a="http://schemas.openxmlformats.org/drawingml/2006/main">
+              <a:graphicData uri="http://schemas.openxmlformats.org/drawingml/2006/picture">
+                <pic:pic xmlns:pic="http://schemas.openxmlformats.org/drawingml/2006/picture">
+                  <pic:nvPicPr>
+                    <pic:cNvPr id="1" name=""/>
+                    <pic:cNvPicPr/>
+                  </pic:nvPicPr>
+                  <pic:blipFill>
+                    <a:blip r:embed="rId17"/>
+                    <a:stretch>
+                      <a:fillRect/>
+                    </a:stretch>
+                  </pic:blipFill>
+                  <pic:spPr>
+                    <a:xfrm>
+                      <a:off x="0" y="0"/>
+                      <a:ext cx="2943225" cy="4838700"/>
+                    </a:xfrm>
+                    <a:prstGeom prst="rect">
+                      <a:avLst/>
+                    </a:prstGeom>
+                  </pic:spPr>
+                </pic:pic>
+              </a:graphicData>
+            </a:graphic>
+          </wp:inline>
+        </w:drawing>
+      </w:r>
+    </w:p>
+    <w:p>
+      <w:r>
+        <w:rPr>
+          <w:noProof/>
+        </w:rPr>
+        <w:drawing>
+          <wp:inline distT="0" distB="0" distL="0" distR="0" wp14:anchorId="27B7DFD1" wp14:editId="09E2F866">
+            <wp:extent cx="5731510" cy="3196590"/>
+            <wp:effectExtent l="0" t="0" r="2540" b="3810"/>
+            <wp:docPr id="9" name="Picture 9"/>
+            <wp:cNvGraphicFramePr>
+              <a:graphicFrameLocks xmlns:a="http://schemas.openxmlformats.org/drawingml/2006/main" noChangeAspect="1"/>
+            </wp:cNvGraphicFramePr>
+            <a:graphic xmlns:a="http://schemas.openxmlformats.org/drawingml/2006/main">
+              <a:graphicData uri="http://schemas.openxmlformats.org/drawingml/2006/picture">
+                <pic:pic xmlns:pic="http://schemas.openxmlformats.org/drawingml/2006/picture">
+                  <pic:nvPicPr>
+                    <pic:cNvPr id="1" name=""/>
+                    <pic:cNvPicPr/>
+                  </pic:nvPicPr>
+                  <pic:blipFill>
+                    <a:blip r:embed="rId18"/>
+                    <a:stretch>
+                      <a:fillRect/>
+                    </a:stretch>
+                  </pic:blipFill>
+                  <pic:spPr>
+                    <a:xfrm>
+                      <a:off x="0" y="0"/>
+                      <a:ext cx="5731510" cy="3196590"/>
+                    </a:xfrm>
+                    <a:prstGeom prst="rect">
+                      <a:avLst/>
+                    </a:prstGeom>
+                  </pic:spPr>
+                </pic:pic>
+              </a:graphicData>
+            </a:graphic>
+          </wp:inline>
+        </w:drawing>
+      </w:r>
+    </w:p>
+    <w:p/>
+    <w:p/>
+    <w:p/>
+    <w:p/>
+    <w:p>
+      <w:r>
+        <w:t xml:space="preserve">= to check java home </w:t>
+      </w:r>
+    </w:p>
+    <w:p>
+      <w:pPr>
+        <w:rPr>
+          <w:lang w:val="en-IN"/>
+        </w:rPr>
+      </w:pPr>
+      <w:r>
+        <w:rPr>
+          <w:rFonts w:ascii="Consolas" w:hAnsi="Consolas"/>
+          <w:color w:val="232629"/>
+          <w:sz w:val="20"/>
+          <w:szCs w:val="20"/>
+          <w:shd w:val="clear" w:color="auto" w:fill="E3E6E8"/>
+        </w:rPr>
+        <w:t>update-alternatives --display java</w:t>
       </w:r>
     </w:p>
     <w:sectPr>
@@ -2835,6 +3355,11 @@
       <w:lang w:eastAsia="en-IN"/>
     </w:rPr>
   </w:style>
+  <w:style w:type="character" w:customStyle="1" w:styleId="nb">
+    <w:name w:val="nb"/>
+    <w:basedOn w:val="DefaultParagraphFont"/>
+    <w:rsid w:val="00D744F1"/>
+  </w:style>
 </w:styles>
 </file>
 
